--- a/documentacao_sits_bioma_caatinga.docx
+++ b/documentacao_sits_bioma_caatinga.docx
@@ -35,23 +35,7 @@
           <w:b/>
           <w:bCs/>
         </w:rPr>
-        <w:t>Bioma Caatinga</w:t>
-      </w:r>
-      <w:r>
-        <w:rPr>
-          <w:rFonts w:ascii="Times New Roman" w:hAnsi="Times New Roman" w:cs="Times New Roman"/>
-          <w:b/>
-          <w:bCs/>
-        </w:rPr>
-        <w:t xml:space="preserve"> - </w:t>
-      </w:r>
-      <w:r>
-        <w:rPr>
-          <w:rFonts w:ascii="Times New Roman" w:hAnsi="Times New Roman" w:cs="Times New Roman"/>
-          <w:b/>
-          <w:bCs/>
-        </w:rPr>
-        <w:t>BiomasBR</w:t>
+        <w:t>Bioma Caatinga - BiomasBR</w:t>
       </w:r>
     </w:p>
     <w:p>
@@ -91,20 +75,16 @@
         </w:numPr>
         <w:jc w:val="both"/>
         <w:rPr>
+          <w:rFonts w:ascii="Times New Roman" w:hAnsi="Times New Roman" w:cs="Times New Roman"/>
           <w:lang w:val="en-US"/>
         </w:rPr>
       </w:pPr>
       <w:r>
         <w:rPr>
+          <w:rFonts w:ascii="Times New Roman" w:hAnsi="Times New Roman" w:cs="Times New Roman"/>
           <w:lang w:val="en-US"/>
         </w:rPr>
-        <w:t>Satellite Image Time Series Analysis on</w:t>
-      </w:r>
-      <w:r>
-        <w:rPr>
-          <w:lang w:val="en-US"/>
-        </w:rPr>
-        <w:t xml:space="preserve"> Earth Observation Data Cubes – SITS</w:t>
+        <w:t>Satellite Image Time Series Analysis on Earth Observation Data Cubes – SITS</w:t>
       </w:r>
     </w:p>
     <w:p>
@@ -116,11 +96,13 @@
         </w:numPr>
         <w:jc w:val="both"/>
         <w:rPr>
+          <w:rFonts w:ascii="Times New Roman" w:hAnsi="Times New Roman" w:cs="Times New Roman"/>
           <w:lang w:val="en-US"/>
         </w:rPr>
       </w:pPr>
       <w:r>
         <w:rPr>
+          <w:rFonts w:ascii="Times New Roman" w:hAnsi="Times New Roman" w:cs="Times New Roman"/>
           <w:lang w:val="en-US"/>
         </w:rPr>
         <w:t>Bioma Caatinga</w:t>
@@ -135,11 +117,13 @@
         </w:numPr>
         <w:jc w:val="both"/>
         <w:rPr>
+          <w:rFonts w:ascii="Times New Roman" w:hAnsi="Times New Roman" w:cs="Times New Roman"/>
           <w:lang w:val="en-US"/>
         </w:rPr>
       </w:pPr>
       <w:r>
         <w:rPr>
+          <w:rFonts w:ascii="Times New Roman" w:hAnsi="Times New Roman" w:cs="Times New Roman"/>
           <w:lang w:val="en-US"/>
         </w:rPr>
         <w:t>PRODES Caatinga</w:t>
@@ -154,9 +138,94 @@
         </w:numPr>
         <w:jc w:val="both"/>
         <w:rPr>
+          <w:rFonts w:ascii="Times New Roman" w:hAnsi="Times New Roman" w:cs="Times New Roman"/>
           <w:lang w:val="en-US"/>
         </w:rPr>
       </w:pPr>
+      <w:r>
+        <w:rPr>
+          <w:rFonts w:ascii="Times New Roman" w:hAnsi="Times New Roman" w:cs="Times New Roman"/>
+          <w:lang w:val="en-US"/>
+        </w:rPr>
+        <w:t>Metodologia classificação com SITS</w:t>
+      </w:r>
+    </w:p>
+    <w:p>
+      <w:pPr>
+        <w:pStyle w:val="ListParagraph"/>
+        <w:numPr>
+          <w:ilvl w:val="0"/>
+          <w:numId w:val="1"/>
+        </w:numPr>
+        <w:jc w:val="both"/>
+        <w:rPr>
+          <w:rFonts w:ascii="Times New Roman" w:hAnsi="Times New Roman" w:cs="Times New Roman"/>
+          <w:lang w:val="en-US"/>
+        </w:rPr>
+      </w:pPr>
+      <w:r>
+        <w:rPr>
+          <w:rFonts w:ascii="Times New Roman" w:hAnsi="Times New Roman" w:cs="Times New Roman"/>
+          <w:lang w:val="en-US"/>
+        </w:rPr>
+        <w:t>Códigos utilizados para classificação SITS</w:t>
+      </w:r>
+    </w:p>
+    <w:p>
+      <w:pPr>
+        <w:pStyle w:val="ListParagraph"/>
+        <w:numPr>
+          <w:ilvl w:val="0"/>
+          <w:numId w:val="1"/>
+        </w:numPr>
+        <w:jc w:val="both"/>
+        <w:rPr>
+          <w:rFonts w:ascii="Times New Roman" w:hAnsi="Times New Roman" w:cs="Times New Roman"/>
+          <w:lang w:val="en-US"/>
+        </w:rPr>
+      </w:pPr>
+      <w:r>
+        <w:rPr>
+          <w:rFonts w:ascii="Times New Roman" w:hAnsi="Times New Roman" w:cs="Times New Roman"/>
+          <w:lang w:val="en-US"/>
+        </w:rPr>
+        <w:t xml:space="preserve">Desempenho da Classificação SITS </w:t>
+      </w:r>
+      <w:r>
+        <w:rPr>
+          <w:rFonts w:ascii="Times New Roman" w:hAnsi="Times New Roman" w:cs="Times New Roman"/>
+          <w:lang w:val="en-US"/>
+        </w:rPr>
+        <w:t>–</w:t>
+      </w:r>
+      <w:r>
+        <w:rPr>
+          <w:rFonts w:ascii="Times New Roman" w:hAnsi="Times New Roman" w:cs="Times New Roman"/>
+          <w:lang w:val="en-US"/>
+        </w:rPr>
+        <w:t xml:space="preserve"> Resultados</w:t>
+      </w:r>
+    </w:p>
+    <w:p>
+      <w:pPr>
+        <w:pStyle w:val="ListParagraph"/>
+        <w:numPr>
+          <w:ilvl w:val="0"/>
+          <w:numId w:val="1"/>
+        </w:numPr>
+        <w:jc w:val="both"/>
+        <w:rPr>
+          <w:rFonts w:ascii="Times New Roman" w:hAnsi="Times New Roman" w:cs="Times New Roman"/>
+          <w:lang w:val="en-US"/>
+        </w:rPr>
+      </w:pPr>
+      <w:r>
+        <w:rPr>
+          <w:rFonts w:ascii="Times New Roman" w:hAnsi="Times New Roman" w:cs="Times New Roman"/>
+          <w:lang w:val="en-US"/>
+        </w:rPr>
+        <w:t>Conclusão</w:t>
+      </w:r>
     </w:p>
     <w:sectPr>
       <w:pgSz w:w="11906" w:h="16838"/>

--- a/documentacao_sits_bioma_caatinga.docx
+++ b/documentacao_sits_bioma_caatinga.docx
@@ -17,7 +17,23 @@
           <w:b/>
           <w:bCs/>
         </w:rPr>
-        <w:t>Documentação Classificação SITS</w:t>
+        <w:t>Relatório</w:t>
+      </w:r>
+      <w:r>
+        <w:rPr>
+          <w:rFonts w:ascii="Times New Roman" w:hAnsi="Times New Roman" w:cs="Times New Roman"/>
+          <w:b/>
+          <w:bCs/>
+        </w:rPr>
+        <w:t xml:space="preserve"> Classificação SITS</w:t>
+      </w:r>
+      <w:r>
+        <w:rPr>
+          <w:rFonts w:ascii="Times New Roman" w:hAnsi="Times New Roman" w:cs="Times New Roman"/>
+          <w:b/>
+          <w:bCs/>
+        </w:rPr>
+        <w:t xml:space="preserve"> </w:t>
       </w:r>
     </w:p>
     <w:p>
@@ -35,7 +51,25 @@
           <w:b/>
           <w:bCs/>
         </w:rPr>
-        <w:t>Bioma Caatinga - BiomasBR</w:t>
+        <w:t>PRODES Caatinga 2024</w:t>
+      </w:r>
+    </w:p>
+    <w:p>
+      <w:pPr>
+        <w:jc w:val="center"/>
+        <w:rPr>
+          <w:rFonts w:ascii="Times New Roman" w:hAnsi="Times New Roman" w:cs="Times New Roman"/>
+          <w:b/>
+          <w:bCs/>
+        </w:rPr>
+      </w:pPr>
+      <w:r>
+        <w:rPr>
+          <w:rFonts w:ascii="Times New Roman" w:hAnsi="Times New Roman" w:cs="Times New Roman"/>
+          <w:b/>
+          <w:bCs/>
+        </w:rPr>
+        <w:t>BiomasBR</w:t>
       </w:r>
     </w:p>
     <w:p>
@@ -84,7 +118,70 @@
           <w:rFonts w:ascii="Times New Roman" w:hAnsi="Times New Roman" w:cs="Times New Roman"/>
           <w:lang w:val="en-US"/>
         </w:rPr>
+        <w:t>Introdução</w:t>
+      </w:r>
+    </w:p>
+    <w:p>
+      <w:pPr>
+        <w:pStyle w:val="ListParagraph"/>
+        <w:numPr>
+          <w:ilvl w:val="0"/>
+          <w:numId w:val="2"/>
+        </w:numPr>
+        <w:jc w:val="both"/>
+        <w:rPr>
+          <w:rFonts w:ascii="Times New Roman" w:hAnsi="Times New Roman" w:cs="Times New Roman"/>
+          <w:lang w:val="en-US"/>
+        </w:rPr>
+      </w:pPr>
+      <w:r>
+        <w:rPr>
+          <w:rFonts w:ascii="Times New Roman" w:hAnsi="Times New Roman" w:cs="Times New Roman"/>
+          <w:lang w:val="en-US"/>
+        </w:rPr>
         <w:t>Satellite Image Time Series Analysis on Earth Observation Data Cubes – SITS</w:t>
+      </w:r>
+    </w:p>
+    <w:p>
+      <w:pPr>
+        <w:pStyle w:val="ListParagraph"/>
+        <w:numPr>
+          <w:ilvl w:val="0"/>
+          <w:numId w:val="2"/>
+        </w:numPr>
+        <w:jc w:val="both"/>
+        <w:rPr>
+          <w:rFonts w:ascii="Times New Roman" w:hAnsi="Times New Roman" w:cs="Times New Roman"/>
+          <w:lang w:val="en-US"/>
+        </w:rPr>
+      </w:pPr>
+      <w:r>
+        <w:rPr>
+          <w:rFonts w:ascii="Times New Roman" w:hAnsi="Times New Roman" w:cs="Times New Roman"/>
+          <w:lang w:val="en-US"/>
+        </w:rPr>
+        <w:t>Bioma Caatinga</w:t>
+      </w:r>
+    </w:p>
+    <w:p>
+      <w:pPr>
+        <w:pStyle w:val="ListParagraph"/>
+        <w:numPr>
+          <w:ilvl w:val="0"/>
+          <w:numId w:val="2"/>
+        </w:numPr>
+        <w:jc w:val="both"/>
+        <w:rPr>
+          <w:rFonts w:ascii="Times New Roman" w:hAnsi="Times New Roman" w:cs="Times New Roman"/>
+          <w:lang w:val="en-US"/>
+        </w:rPr>
+      </w:pPr>
+      <w:r>
+        <w:rPr>
+          <w:rFonts w:ascii="Times New Roman" w:hAnsi="Times New Roman" w:cs="Times New Roman"/>
+          <w:lang w:val="en-US"/>
+        </w:rPr>
+        <w:t>PRODES Caatinga</w:t>
       </w:r>
     </w:p>
     <w:p>
@@ -105,7 +202,7 @@
           <w:rFonts w:ascii="Times New Roman" w:hAnsi="Times New Roman" w:cs="Times New Roman"/>
           <w:lang w:val="en-US"/>
         </w:rPr>
-        <w:t>Bioma Caatinga</w:t>
+        <w:t>Objetivos</w:t>
       </w:r>
     </w:p>
     <w:p>
@@ -126,7 +223,21 @@
           <w:rFonts w:ascii="Times New Roman" w:hAnsi="Times New Roman" w:cs="Times New Roman"/>
           <w:lang w:val="en-US"/>
         </w:rPr>
-        <w:t>PRODES Caatinga</w:t>
+        <w:t xml:space="preserve">Metodologia </w:t>
+      </w:r>
+      <w:r>
+        <w:rPr>
+          <w:rFonts w:ascii="Times New Roman" w:hAnsi="Times New Roman" w:cs="Times New Roman"/>
+          <w:lang w:val="en-US"/>
+        </w:rPr>
+        <w:t>C</w:t>
+      </w:r>
+      <w:r>
+        <w:rPr>
+          <w:rFonts w:ascii="Times New Roman" w:hAnsi="Times New Roman" w:cs="Times New Roman"/>
+          <w:lang w:val="en-US"/>
+        </w:rPr>
+        <w:t>lassificação SITS</w:t>
       </w:r>
     </w:p>
     <w:p>
@@ -147,7 +258,7 @@
           <w:rFonts w:ascii="Times New Roman" w:hAnsi="Times New Roman" w:cs="Times New Roman"/>
           <w:lang w:val="en-US"/>
         </w:rPr>
-        <w:t>Metodologia classificação com SITS</w:t>
+        <w:t>Códigos utilizados para classificação SITS</w:t>
       </w:r>
     </w:p>
     <w:p>
@@ -168,7 +279,21 @@
           <w:rFonts w:ascii="Times New Roman" w:hAnsi="Times New Roman" w:cs="Times New Roman"/>
           <w:lang w:val="en-US"/>
         </w:rPr>
-        <w:t>Códigos utilizados para classificação SITS</w:t>
+        <w:t xml:space="preserve">Desempenho da Classificação SITS </w:t>
+      </w:r>
+      <w:r>
+        <w:rPr>
+          <w:rFonts w:ascii="Times New Roman" w:hAnsi="Times New Roman" w:cs="Times New Roman"/>
+          <w:lang w:val="en-US"/>
+        </w:rPr>
+        <w:t>–</w:t>
+      </w:r>
+      <w:r>
+        <w:rPr>
+          <w:rFonts w:ascii="Times New Roman" w:hAnsi="Times New Roman" w:cs="Times New Roman"/>
+          <w:lang w:val="en-US"/>
+        </w:rPr>
+        <w:t xml:space="preserve"> Resultados</w:t>
       </w:r>
     </w:p>
     <w:p>
@@ -189,21 +314,21 @@
           <w:rFonts w:ascii="Times New Roman" w:hAnsi="Times New Roman" w:cs="Times New Roman"/>
           <w:lang w:val="en-US"/>
         </w:rPr>
-        <w:t xml:space="preserve">Desempenho da Classificação SITS </w:t>
-      </w:r>
-      <w:r>
-        <w:rPr>
-          <w:rFonts w:ascii="Times New Roman" w:hAnsi="Times New Roman" w:cs="Times New Roman"/>
-          <w:lang w:val="en-US"/>
-        </w:rPr>
-        <w:t>–</w:t>
-      </w:r>
-      <w:r>
-        <w:rPr>
-          <w:rFonts w:ascii="Times New Roman" w:hAnsi="Times New Roman" w:cs="Times New Roman"/>
-          <w:lang w:val="en-US"/>
-        </w:rPr>
-        <w:t xml:space="preserve"> Resultados</w:t>
+        <w:t>C</w:t>
+      </w:r>
+      <w:r>
+        <w:rPr>
+          <w:rFonts w:ascii="Times New Roman" w:hAnsi="Times New Roman" w:cs="Times New Roman"/>
+          <w:lang w:val="en-US"/>
+        </w:rPr>
+        <w:t>onsiderações finais e c</w:t>
+      </w:r>
+      <w:r>
+        <w:rPr>
+          <w:rFonts w:ascii="Times New Roman" w:hAnsi="Times New Roman" w:cs="Times New Roman"/>
+          <w:lang w:val="en-US"/>
+        </w:rPr>
+        <w:t>onclusão</w:t>
       </w:r>
     </w:p>
     <w:p>
@@ -224,7 +349,7 @@
           <w:rFonts w:ascii="Times New Roman" w:hAnsi="Times New Roman" w:cs="Times New Roman"/>
           <w:lang w:val="en-US"/>
         </w:rPr>
-        <w:t>Conclusão</w:t>
+        <w:t>Referências</w:t>
       </w:r>
     </w:p>
     <w:sectPr>
@@ -325,8 +450,100 @@
       </w:pPr>
     </w:lvl>
   </w:abstractNum>
+  <w:abstractNum w:abstractNumId="1" w15:restartNumberingAfterBreak="0">
+    <w:nsid w:val="7E0A25D0"/>
+    <w:multiLevelType w:val="hybridMultilevel"/>
+    <w:tmpl w:val="BA68D5CA"/>
+    <w:lvl w:ilvl="0" w:tplc="04160005">
+      <w:start w:val="1"/>
+      <w:numFmt w:val="bullet"/>
+      <w:lvlText w:val=""/>
+      <w:lvlJc w:val="left"/>
+      <w:pPr>
+        <w:ind w:left="1068" w:hanging="360"/>
+      </w:pPr>
+      <w:rPr>
+        <w:rFonts w:ascii="Wingdings" w:hAnsi="Wingdings" w:hint="default"/>
+      </w:rPr>
+    </w:lvl>
+    <w:lvl w:ilvl="1" w:tplc="FFFFFFFF" w:tentative="1">
+      <w:start w:val="1"/>
+      <w:numFmt w:val="lowerLetter"/>
+      <w:lvlText w:val="%2."/>
+      <w:lvlJc w:val="left"/>
+      <w:pPr>
+        <w:ind w:left="1788" w:hanging="360"/>
+      </w:pPr>
+    </w:lvl>
+    <w:lvl w:ilvl="2" w:tplc="FFFFFFFF" w:tentative="1">
+      <w:start w:val="1"/>
+      <w:numFmt w:val="lowerRoman"/>
+      <w:lvlText w:val="%3."/>
+      <w:lvlJc w:val="right"/>
+      <w:pPr>
+        <w:ind w:left="2508" w:hanging="180"/>
+      </w:pPr>
+    </w:lvl>
+    <w:lvl w:ilvl="3" w:tplc="FFFFFFFF" w:tentative="1">
+      <w:start w:val="1"/>
+      <w:numFmt w:val="decimal"/>
+      <w:lvlText w:val="%4."/>
+      <w:lvlJc w:val="left"/>
+      <w:pPr>
+        <w:ind w:left="3228" w:hanging="360"/>
+      </w:pPr>
+    </w:lvl>
+    <w:lvl w:ilvl="4" w:tplc="FFFFFFFF" w:tentative="1">
+      <w:start w:val="1"/>
+      <w:numFmt w:val="lowerLetter"/>
+      <w:lvlText w:val="%5."/>
+      <w:lvlJc w:val="left"/>
+      <w:pPr>
+        <w:ind w:left="3948" w:hanging="360"/>
+      </w:pPr>
+    </w:lvl>
+    <w:lvl w:ilvl="5" w:tplc="FFFFFFFF" w:tentative="1">
+      <w:start w:val="1"/>
+      <w:numFmt w:val="lowerRoman"/>
+      <w:lvlText w:val="%6."/>
+      <w:lvlJc w:val="right"/>
+      <w:pPr>
+        <w:ind w:left="4668" w:hanging="180"/>
+      </w:pPr>
+    </w:lvl>
+    <w:lvl w:ilvl="6" w:tplc="FFFFFFFF" w:tentative="1">
+      <w:start w:val="1"/>
+      <w:numFmt w:val="decimal"/>
+      <w:lvlText w:val="%7."/>
+      <w:lvlJc w:val="left"/>
+      <w:pPr>
+        <w:ind w:left="5388" w:hanging="360"/>
+      </w:pPr>
+    </w:lvl>
+    <w:lvl w:ilvl="7" w:tplc="FFFFFFFF" w:tentative="1">
+      <w:start w:val="1"/>
+      <w:numFmt w:val="lowerLetter"/>
+      <w:lvlText w:val="%8."/>
+      <w:lvlJc w:val="left"/>
+      <w:pPr>
+        <w:ind w:left="6108" w:hanging="360"/>
+      </w:pPr>
+    </w:lvl>
+    <w:lvl w:ilvl="8" w:tplc="FFFFFFFF" w:tentative="1">
+      <w:start w:val="1"/>
+      <w:numFmt w:val="lowerRoman"/>
+      <w:lvlText w:val="%9."/>
+      <w:lvlJc w:val="right"/>
+      <w:pPr>
+        <w:ind w:left="6828" w:hanging="180"/>
+      </w:pPr>
+    </w:lvl>
+  </w:abstractNum>
   <w:num w:numId="1" w16cid:durableId="376707720">
     <w:abstractNumId w:val="0"/>
+  </w:num>
+  <w:num w:numId="2" w16cid:durableId="1344824779">
+    <w:abstractNumId w:val="1"/>
   </w:num>
 </w:numbering>
 </file>

--- a/documentacao_sits_bioma_caatinga.docx
+++ b/documentacao_sits_bioma_caatinga.docx
@@ -215,27 +215,35 @@
         <w:jc w:val="both"/>
         <w:rPr>
           <w:rFonts w:ascii="Times New Roman" w:hAnsi="Times New Roman" w:cs="Times New Roman"/>
-          <w:lang w:val="en-US"/>
-        </w:rPr>
-      </w:pPr>
-      <w:r>
-        <w:rPr>
-          <w:rFonts w:ascii="Times New Roman" w:hAnsi="Times New Roman" w:cs="Times New Roman"/>
-          <w:lang w:val="en-US"/>
-        </w:rPr>
-        <w:t xml:space="preserve">Metodologia </w:t>
-      </w:r>
-      <w:r>
-        <w:rPr>
-          <w:rFonts w:ascii="Times New Roman" w:hAnsi="Times New Roman" w:cs="Times New Roman"/>
-          <w:lang w:val="en-US"/>
+        </w:rPr>
+      </w:pPr>
+      <w:r>
+        <w:rPr>
+          <w:rFonts w:ascii="Times New Roman" w:hAnsi="Times New Roman" w:cs="Times New Roman"/>
+        </w:rPr>
+        <w:t>Metodologia</w:t>
+      </w:r>
+      <w:r>
+        <w:rPr>
+          <w:rFonts w:ascii="Times New Roman" w:hAnsi="Times New Roman" w:cs="Times New Roman"/>
+        </w:rPr>
+        <w:t xml:space="preserve"> e Códigos utilizados para</w:t>
+      </w:r>
+      <w:r>
+        <w:rPr>
+          <w:rFonts w:ascii="Times New Roman" w:hAnsi="Times New Roman" w:cs="Times New Roman"/>
+        </w:rPr>
+        <w:t xml:space="preserve"> </w:t>
+      </w:r>
+      <w:r>
+        <w:rPr>
+          <w:rFonts w:ascii="Times New Roman" w:hAnsi="Times New Roman" w:cs="Times New Roman"/>
         </w:rPr>
         <w:t>C</w:t>
       </w:r>
       <w:r>
         <w:rPr>
           <w:rFonts w:ascii="Times New Roman" w:hAnsi="Times New Roman" w:cs="Times New Roman"/>
-          <w:lang w:val="en-US"/>
         </w:rPr>
         <w:t>lassificação SITS</w:t>
       </w:r>
@@ -250,48 +258,23 @@
         <w:jc w:val="both"/>
         <w:rPr>
           <w:rFonts w:ascii="Times New Roman" w:hAnsi="Times New Roman" w:cs="Times New Roman"/>
-          <w:lang w:val="en-US"/>
-        </w:rPr>
-      </w:pPr>
-      <w:r>
-        <w:rPr>
-          <w:rFonts w:ascii="Times New Roman" w:hAnsi="Times New Roman" w:cs="Times New Roman"/>
-          <w:lang w:val="en-US"/>
-        </w:rPr>
-        <w:t>Códigos utilizados para classificação SITS</w:t>
-      </w:r>
-    </w:p>
-    <w:p>
-      <w:pPr>
-        <w:pStyle w:val="ListParagraph"/>
-        <w:numPr>
-          <w:ilvl w:val="0"/>
-          <w:numId w:val="1"/>
-        </w:numPr>
-        <w:jc w:val="both"/>
-        <w:rPr>
-          <w:rFonts w:ascii="Times New Roman" w:hAnsi="Times New Roman" w:cs="Times New Roman"/>
-          <w:lang w:val="en-US"/>
-        </w:rPr>
-      </w:pPr>
-      <w:r>
-        <w:rPr>
-          <w:rFonts w:ascii="Times New Roman" w:hAnsi="Times New Roman" w:cs="Times New Roman"/>
-          <w:lang w:val="en-US"/>
+        </w:rPr>
+      </w:pPr>
+      <w:r>
+        <w:rPr>
+          <w:rFonts w:ascii="Times New Roman" w:hAnsi="Times New Roman" w:cs="Times New Roman"/>
         </w:rPr>
         <w:t xml:space="preserve">Desempenho da Classificação SITS </w:t>
       </w:r>
       <w:r>
         <w:rPr>
           <w:rFonts w:ascii="Times New Roman" w:hAnsi="Times New Roman" w:cs="Times New Roman"/>
-          <w:lang w:val="en-US"/>
         </w:rPr>
         <w:t>–</w:t>
       </w:r>
       <w:r>
         <w:rPr>
           <w:rFonts w:ascii="Times New Roman" w:hAnsi="Times New Roman" w:cs="Times New Roman"/>
-          <w:lang w:val="en-US"/>
         </w:rPr>
         <w:t xml:space="preserve"> Resultados</w:t>
       </w:r>

--- a/documentacao_sits_bioma_caatinga.docx
+++ b/documentacao_sits_bioma_caatinga.docx
@@ -264,19 +264,19 @@
         <w:rPr>
           <w:rFonts w:ascii="Times New Roman" w:hAnsi="Times New Roman" w:cs="Times New Roman"/>
         </w:rPr>
-        <w:t xml:space="preserve">Desempenho da Classificação SITS </w:t>
-      </w:r>
-      <w:r>
-        <w:rPr>
-          <w:rFonts w:ascii="Times New Roman" w:hAnsi="Times New Roman" w:cs="Times New Roman"/>
-        </w:rPr>
-        <w:t>–</w:t>
-      </w:r>
-      <w:r>
-        <w:rPr>
-          <w:rFonts w:ascii="Times New Roman" w:hAnsi="Times New Roman" w:cs="Times New Roman"/>
-        </w:rPr>
-        <w:t xml:space="preserve"> Resultados</w:t>
+        <w:t>Resulta</w:t>
+      </w:r>
+      <w:r>
+        <w:rPr>
+          <w:rFonts w:ascii="Times New Roman" w:hAnsi="Times New Roman" w:cs="Times New Roman"/>
+        </w:rPr>
+        <w:t xml:space="preserve">dos – </w:t>
+      </w:r>
+      <w:r>
+        <w:rPr>
+          <w:rFonts w:ascii="Times New Roman" w:hAnsi="Times New Roman" w:cs="Times New Roman"/>
+        </w:rPr>
+        <w:t>Desempenho da Classificação SITS</w:t>
       </w:r>
     </w:p>
     <w:p>

--- a/documentacao_sits_bioma_caatinga.docx
+++ b/documentacao_sits_bioma_caatinga.docx
@@ -277,6 +277,44 @@
           <w:rFonts w:ascii="Times New Roman" w:hAnsi="Times New Roman" w:cs="Times New Roman"/>
         </w:rPr>
         <w:t>Desempenho da Classificação SITS</w:t>
+      </w:r>
+    </w:p>
+    <w:p>
+      <w:pPr>
+        <w:pStyle w:val="ListParagraph"/>
+        <w:numPr>
+          <w:ilvl w:val="0"/>
+          <w:numId w:val="3"/>
+        </w:numPr>
+        <w:jc w:val="both"/>
+        <w:rPr>
+          <w:rFonts w:ascii="Times New Roman" w:hAnsi="Times New Roman" w:cs="Times New Roman"/>
+        </w:rPr>
+      </w:pPr>
+      <w:r>
+        <w:rPr>
+          <w:rFonts w:ascii="Times New Roman" w:hAnsi="Times New Roman" w:cs="Times New Roman"/>
+        </w:rPr>
+        <w:t>Classificação por RM e por tiles</w:t>
+      </w:r>
+    </w:p>
+    <w:p>
+      <w:pPr>
+        <w:pStyle w:val="ListParagraph"/>
+        <w:numPr>
+          <w:ilvl w:val="0"/>
+          <w:numId w:val="3"/>
+        </w:numPr>
+        <w:jc w:val="both"/>
+        <w:rPr>
+          <w:rFonts w:ascii="Times New Roman" w:hAnsi="Times New Roman" w:cs="Times New Roman"/>
+        </w:rPr>
+      </w:pPr>
+      <w:r>
+        <w:rPr>
+          <w:rFonts w:ascii="Times New Roman" w:hAnsi="Times New Roman" w:cs="Times New Roman"/>
+        </w:rPr>
+        <w:t>Classificação com e sem hiperparâmetros</w:t>
       </w:r>
     </w:p>
     <w:p>
@@ -434,6 +472,95 @@
     </w:lvl>
   </w:abstractNum>
   <w:abstractNum w:abstractNumId="1" w15:restartNumberingAfterBreak="0">
+    <w:nsid w:val="258E6BFA"/>
+    <w:multiLevelType w:val="hybridMultilevel"/>
+    <w:tmpl w:val="55A2BC14"/>
+    <w:lvl w:ilvl="0" w:tplc="04160005">
+      <w:start w:val="1"/>
+      <w:numFmt w:val="bullet"/>
+      <w:lvlText w:val=""/>
+      <w:lvlJc w:val="left"/>
+      <w:pPr>
+        <w:ind w:left="1068" w:hanging="360"/>
+      </w:pPr>
+      <w:rPr>
+        <w:rFonts w:ascii="Wingdings" w:hAnsi="Wingdings" w:hint="default"/>
+      </w:rPr>
+    </w:lvl>
+    <w:lvl w:ilvl="1" w:tplc="FFFFFFFF" w:tentative="1">
+      <w:start w:val="1"/>
+      <w:numFmt w:val="lowerLetter"/>
+      <w:lvlText w:val="%2."/>
+      <w:lvlJc w:val="left"/>
+      <w:pPr>
+        <w:ind w:left="1788" w:hanging="360"/>
+      </w:pPr>
+    </w:lvl>
+    <w:lvl w:ilvl="2" w:tplc="FFFFFFFF" w:tentative="1">
+      <w:start w:val="1"/>
+      <w:numFmt w:val="lowerRoman"/>
+      <w:lvlText w:val="%3."/>
+      <w:lvlJc w:val="right"/>
+      <w:pPr>
+        <w:ind w:left="2508" w:hanging="180"/>
+      </w:pPr>
+    </w:lvl>
+    <w:lvl w:ilvl="3" w:tplc="FFFFFFFF" w:tentative="1">
+      <w:start w:val="1"/>
+      <w:numFmt w:val="decimal"/>
+      <w:lvlText w:val="%4."/>
+      <w:lvlJc w:val="left"/>
+      <w:pPr>
+        <w:ind w:left="3228" w:hanging="360"/>
+      </w:pPr>
+    </w:lvl>
+    <w:lvl w:ilvl="4" w:tplc="FFFFFFFF" w:tentative="1">
+      <w:start w:val="1"/>
+      <w:numFmt w:val="lowerLetter"/>
+      <w:lvlText w:val="%5."/>
+      <w:lvlJc w:val="left"/>
+      <w:pPr>
+        <w:ind w:left="3948" w:hanging="360"/>
+      </w:pPr>
+    </w:lvl>
+    <w:lvl w:ilvl="5" w:tplc="FFFFFFFF" w:tentative="1">
+      <w:start w:val="1"/>
+      <w:numFmt w:val="lowerRoman"/>
+      <w:lvlText w:val="%6."/>
+      <w:lvlJc w:val="right"/>
+      <w:pPr>
+        <w:ind w:left="4668" w:hanging="180"/>
+      </w:pPr>
+    </w:lvl>
+    <w:lvl w:ilvl="6" w:tplc="FFFFFFFF" w:tentative="1">
+      <w:start w:val="1"/>
+      <w:numFmt w:val="decimal"/>
+      <w:lvlText w:val="%7."/>
+      <w:lvlJc w:val="left"/>
+      <w:pPr>
+        <w:ind w:left="5388" w:hanging="360"/>
+      </w:pPr>
+    </w:lvl>
+    <w:lvl w:ilvl="7" w:tplc="FFFFFFFF" w:tentative="1">
+      <w:start w:val="1"/>
+      <w:numFmt w:val="lowerLetter"/>
+      <w:lvlText w:val="%8."/>
+      <w:lvlJc w:val="left"/>
+      <w:pPr>
+        <w:ind w:left="6108" w:hanging="360"/>
+      </w:pPr>
+    </w:lvl>
+    <w:lvl w:ilvl="8" w:tplc="FFFFFFFF" w:tentative="1">
+      <w:start w:val="1"/>
+      <w:numFmt w:val="lowerRoman"/>
+      <w:lvlText w:val="%9."/>
+      <w:lvlJc w:val="right"/>
+      <w:pPr>
+        <w:ind w:left="6828" w:hanging="180"/>
+      </w:pPr>
+    </w:lvl>
+  </w:abstractNum>
+  <w:abstractNum w:abstractNumId="2" w15:restartNumberingAfterBreak="0">
     <w:nsid w:val="7E0A25D0"/>
     <w:multiLevelType w:val="hybridMultilevel"/>
     <w:tmpl w:val="BA68D5CA"/>
@@ -526,6 +653,9 @@
     <w:abstractNumId w:val="0"/>
   </w:num>
   <w:num w:numId="2" w16cid:durableId="1344824779">
+    <w:abstractNumId w:val="2"/>
+  </w:num>
+  <w:num w:numId="3" w16cid:durableId="557319782">
     <w:abstractNumId w:val="1"/>
   </w:num>
 </w:numbering>

--- a/documentacao_sits_bioma_caatinga.docx
+++ b/documentacao_sits_bioma_caatinga.docx
@@ -295,7 +295,19 @@
         <w:rPr>
           <w:rFonts w:ascii="Times New Roman" w:hAnsi="Times New Roman" w:cs="Times New Roman"/>
         </w:rPr>
-        <w:t>Classificação por RM e por tiles</w:t>
+        <w:t xml:space="preserve">Classificação por RM </w:t>
+      </w:r>
+      <w:r>
+        <w:rPr>
+          <w:rFonts w:ascii="Times New Roman" w:hAnsi="Times New Roman" w:cs="Times New Roman"/>
+        </w:rPr>
+        <w:t>vs</w:t>
+      </w:r>
+      <w:r>
+        <w:rPr>
+          <w:rFonts w:ascii="Times New Roman" w:hAnsi="Times New Roman" w:cs="Times New Roman"/>
+        </w:rPr>
+        <w:t xml:space="preserve"> por tiles</w:t>
       </w:r>
     </w:p>
     <w:p>

--- a/documentacao_sits_bioma_caatinga.docx
+++ b/documentacao_sits_bioma_caatinga.docx
@@ -327,6 +327,25 @@
           <w:rFonts w:ascii="Times New Roman" w:hAnsi="Times New Roman" w:cs="Times New Roman"/>
         </w:rPr>
         <w:t>Classificação com e sem hiperparâmetros</w:t>
+      </w:r>
+    </w:p>
+    <w:p>
+      <w:pPr>
+        <w:pStyle w:val="ListParagraph"/>
+        <w:numPr>
+          <w:ilvl w:val="0"/>
+          <w:numId w:val="3"/>
+        </w:numPr>
+        <w:jc w:val="both"/>
+        <w:rPr>
+          <w:rFonts w:ascii="Times New Roman" w:hAnsi="Times New Roman" w:cs="Times New Roman"/>
+        </w:rPr>
+      </w:pPr>
+      <w:r>
+        <w:rPr>
+          <w:rFonts w:ascii="Times New Roman" w:hAnsi="Times New Roman" w:cs="Times New Roman"/>
+        </w:rPr>
+        <w:t>Classificação em tiles de baixa, média e alta complexidade</w:t>
       </w:r>
     </w:p>
     <w:p>

--- a/documentacao_sits_bioma_caatinga.docx
+++ b/documentacao_sits_bioma_caatinga.docx
@@ -247,6 +247,38 @@
         </w:rPr>
         <w:t>lassificação SITS</w:t>
       </w:r>
+    </w:p>
+    <w:p>
+      <w:pPr>
+        <w:pStyle w:val="ListParagraph"/>
+        <w:numPr>
+          <w:ilvl w:val="0"/>
+          <w:numId w:val="4"/>
+        </w:numPr>
+        <w:jc w:val="both"/>
+        <w:rPr>
+          <w:rFonts w:ascii="Times New Roman" w:hAnsi="Times New Roman" w:cs="Times New Roman"/>
+        </w:rPr>
+      </w:pPr>
+      <w:r>
+        <w:rPr>
+          <w:rFonts w:ascii="Times New Roman" w:hAnsi="Times New Roman" w:cs="Times New Roman"/>
+        </w:rPr>
+        <w:t>Coleta de amostras no QGIS</w:t>
+      </w:r>
+    </w:p>
+    <w:p>
+      <w:pPr>
+        <w:pStyle w:val="ListParagraph"/>
+        <w:numPr>
+          <w:ilvl w:val="0"/>
+          <w:numId w:val="4"/>
+        </w:numPr>
+        <w:jc w:val="both"/>
+        <w:rPr>
+          <w:rFonts w:ascii="Times New Roman" w:hAnsi="Times New Roman" w:cs="Times New Roman"/>
+        </w:rPr>
+      </w:pPr>
     </w:p>
     <w:p>
       <w:pPr>
@@ -592,6 +624,119 @@
     </w:lvl>
   </w:abstractNum>
   <w:abstractNum w:abstractNumId="2" w15:restartNumberingAfterBreak="0">
+    <w:nsid w:val="47722CB7"/>
+    <w:multiLevelType w:val="hybridMultilevel"/>
+    <w:tmpl w:val="49BE6EBA"/>
+    <w:lvl w:ilvl="0" w:tplc="04160005">
+      <w:start w:val="1"/>
+      <w:numFmt w:val="bullet"/>
+      <w:lvlText w:val=""/>
+      <w:lvlJc w:val="left"/>
+      <w:pPr>
+        <w:ind w:left="1080" w:hanging="360"/>
+      </w:pPr>
+      <w:rPr>
+        <w:rFonts w:ascii="Wingdings" w:hAnsi="Wingdings" w:hint="default"/>
+      </w:rPr>
+    </w:lvl>
+    <w:lvl w:ilvl="1" w:tplc="04160003" w:tentative="1">
+      <w:start w:val="1"/>
+      <w:numFmt w:val="bullet"/>
+      <w:lvlText w:val="o"/>
+      <w:lvlJc w:val="left"/>
+      <w:pPr>
+        <w:ind w:left="1800" w:hanging="360"/>
+      </w:pPr>
+      <w:rPr>
+        <w:rFonts w:ascii="Courier New" w:hAnsi="Courier New" w:cs="Courier New" w:hint="default"/>
+      </w:rPr>
+    </w:lvl>
+    <w:lvl w:ilvl="2" w:tplc="04160005" w:tentative="1">
+      <w:start w:val="1"/>
+      <w:numFmt w:val="bullet"/>
+      <w:lvlText w:val=""/>
+      <w:lvlJc w:val="left"/>
+      <w:pPr>
+        <w:ind w:left="2520" w:hanging="360"/>
+      </w:pPr>
+      <w:rPr>
+        <w:rFonts w:ascii="Wingdings" w:hAnsi="Wingdings" w:hint="default"/>
+      </w:rPr>
+    </w:lvl>
+    <w:lvl w:ilvl="3" w:tplc="04160001" w:tentative="1">
+      <w:start w:val="1"/>
+      <w:numFmt w:val="bullet"/>
+      <w:lvlText w:val=""/>
+      <w:lvlJc w:val="left"/>
+      <w:pPr>
+        <w:ind w:left="3240" w:hanging="360"/>
+      </w:pPr>
+      <w:rPr>
+        <w:rFonts w:ascii="Symbol" w:hAnsi="Symbol" w:hint="default"/>
+      </w:rPr>
+    </w:lvl>
+    <w:lvl w:ilvl="4" w:tplc="04160003" w:tentative="1">
+      <w:start w:val="1"/>
+      <w:numFmt w:val="bullet"/>
+      <w:lvlText w:val="o"/>
+      <w:lvlJc w:val="left"/>
+      <w:pPr>
+        <w:ind w:left="3960" w:hanging="360"/>
+      </w:pPr>
+      <w:rPr>
+        <w:rFonts w:ascii="Courier New" w:hAnsi="Courier New" w:cs="Courier New" w:hint="default"/>
+      </w:rPr>
+    </w:lvl>
+    <w:lvl w:ilvl="5" w:tplc="04160005" w:tentative="1">
+      <w:start w:val="1"/>
+      <w:numFmt w:val="bullet"/>
+      <w:lvlText w:val=""/>
+      <w:lvlJc w:val="left"/>
+      <w:pPr>
+        <w:ind w:left="4680" w:hanging="360"/>
+      </w:pPr>
+      <w:rPr>
+        <w:rFonts w:ascii="Wingdings" w:hAnsi="Wingdings" w:hint="default"/>
+      </w:rPr>
+    </w:lvl>
+    <w:lvl w:ilvl="6" w:tplc="04160001" w:tentative="1">
+      <w:start w:val="1"/>
+      <w:numFmt w:val="bullet"/>
+      <w:lvlText w:val=""/>
+      <w:lvlJc w:val="left"/>
+      <w:pPr>
+        <w:ind w:left="5400" w:hanging="360"/>
+      </w:pPr>
+      <w:rPr>
+        <w:rFonts w:ascii="Symbol" w:hAnsi="Symbol" w:hint="default"/>
+      </w:rPr>
+    </w:lvl>
+    <w:lvl w:ilvl="7" w:tplc="04160003" w:tentative="1">
+      <w:start w:val="1"/>
+      <w:numFmt w:val="bullet"/>
+      <w:lvlText w:val="o"/>
+      <w:lvlJc w:val="left"/>
+      <w:pPr>
+        <w:ind w:left="6120" w:hanging="360"/>
+      </w:pPr>
+      <w:rPr>
+        <w:rFonts w:ascii="Courier New" w:hAnsi="Courier New" w:cs="Courier New" w:hint="default"/>
+      </w:rPr>
+    </w:lvl>
+    <w:lvl w:ilvl="8" w:tplc="04160005" w:tentative="1">
+      <w:start w:val="1"/>
+      <w:numFmt w:val="bullet"/>
+      <w:lvlText w:val=""/>
+      <w:lvlJc w:val="left"/>
+      <w:pPr>
+        <w:ind w:left="6840" w:hanging="360"/>
+      </w:pPr>
+      <w:rPr>
+        <w:rFonts w:ascii="Wingdings" w:hAnsi="Wingdings" w:hint="default"/>
+      </w:rPr>
+    </w:lvl>
+  </w:abstractNum>
+  <w:abstractNum w:abstractNumId="3" w15:restartNumberingAfterBreak="0">
     <w:nsid w:val="7E0A25D0"/>
     <w:multiLevelType w:val="hybridMultilevel"/>
     <w:tmpl w:val="BA68D5CA"/>
@@ -684,10 +829,13 @@
     <w:abstractNumId w:val="0"/>
   </w:num>
   <w:num w:numId="2" w16cid:durableId="1344824779">
-    <w:abstractNumId w:val="2"/>
+    <w:abstractNumId w:val="3"/>
   </w:num>
   <w:num w:numId="3" w16cid:durableId="557319782">
     <w:abstractNumId w:val="1"/>
+  </w:num>
+  <w:num w:numId="4" w16cid:durableId="658507077">
+    <w:abstractNumId w:val="2"/>
   </w:num>
 </w:numbering>
 </file>
